--- a/HTML Web Developer/Construindo páginas para internet com Bootstrap/Anotações aulas bootstrap.docx
+++ b/HTML Web Developer/Construindo páginas para internet com Bootstrap/Anotações aulas bootstrap.docx
@@ -57,7 +57,15 @@
           <w:sz w:val="28"/>
           <w:szCs w:val="28"/>
         </w:rPr>
-        <w:t>bootsatrap</w:t>
+        <w:t>boots</w:t>
+      </w:r>
+      <w:r>
+        <w:rPr>
+          <w:rFonts w:ascii="Arial" w:hAnsi="Arial" w:cs="Arial"/>
+          <w:sz w:val="28"/>
+          <w:szCs w:val="28"/>
+        </w:rPr>
+        <w:t>trap</w:t>
       </w:r>
       <w:proofErr w:type="spellEnd"/>
       <w:r>
@@ -104,6 +112,16 @@
         </w:rPr>
         <w:t>de sites responsivos, possui uma vasta biblioteca de componentes que facilita e agiliza o desenvolvimento de páginas web e é muito utilizado.</w:t>
       </w:r>
+    </w:p>
+    <w:p>
+      <w:pPr>
+        <w:jc w:val="both"/>
+        <w:rPr>
+          <w:rFonts w:ascii="Arial" w:hAnsi="Arial" w:cs="Arial"/>
+          <w:sz w:val="28"/>
+          <w:szCs w:val="28"/>
+        </w:rPr>
+      </w:pPr>
     </w:p>
     <w:sectPr>
       <w:pgSz w:w="11906" w:h="16838"/>

--- a/HTML Web Developer/Construindo páginas para internet com Bootstrap/Anotações aulas bootstrap.docx
+++ b/HTML Web Developer/Construindo páginas para internet com Bootstrap/Anotações aulas bootstrap.docx
@@ -111,6 +111,32 @@
           <w:szCs w:val="28"/>
         </w:rPr>
         <w:t>de sites responsivos, possui uma vasta biblioteca de componentes que facilita e agiliza o desenvolvimento de páginas web e é muito utilizado.</w:t>
+      </w:r>
+      <w:r>
+        <w:rPr>
+          <w:rFonts w:ascii="Arial" w:hAnsi="Arial" w:cs="Arial"/>
+          <w:sz w:val="28"/>
+          <w:szCs w:val="28"/>
+        </w:rPr>
+        <w:t xml:space="preserve">O </w:t>
+      </w:r>
+      <w:proofErr w:type="spellStart"/>
+      <w:r>
+        <w:rPr>
+          <w:rFonts w:ascii="Arial" w:hAnsi="Arial" w:cs="Arial"/>
+          <w:sz w:val="28"/>
+          <w:szCs w:val="28"/>
+        </w:rPr>
+        <w:t>bootstrap</w:t>
+      </w:r>
+      <w:proofErr w:type="spellEnd"/>
+      <w:r>
+        <w:rPr>
+          <w:rFonts w:ascii="Arial" w:hAnsi="Arial" w:cs="Arial"/>
+          <w:sz w:val="28"/>
+          <w:szCs w:val="28"/>
+        </w:rPr>
+        <w:t xml:space="preserve"> já tem algumas coisas definidas como as classes de alguns componente,mas que podem ser mudadas no decorrer do desenvolvimento.</w:t>
       </w:r>
     </w:p>
     <w:p>
